--- a/java/sem 3/mod 1 and mod 2 qb.docx
+++ b/java/sem 3/mod 1 and mod 2 qb.docx
@@ -4,26 +4,6 @@
   <w:body>
     <w:p>
       <w:pPr>
-        <w:pStyle w:val="BodyText"/>
-        <w:ind w:left="540"/>
-        <w:jc w:val="center"/>
-        <w:rPr>
-          <w:rFonts w:ascii="Arial" w:hAnsi="Arial" w:cs="Arial"/>
-          <w:sz w:val="20"/>
-        </w:rPr>
-      </w:pPr>
-    </w:p>
-    <w:p>
-      <w:pPr>
-        <w:pStyle w:val="BodyText"/>
-        <w:spacing w:before="2"/>
-        <w:rPr>
-          <w:sz w:val="21"/>
-        </w:rPr>
-      </w:pPr>
-    </w:p>
-    <w:p>
-      <w:pPr>
         <w:spacing w:before="169" w:after="27"/>
         <w:ind w:left="986" w:right="993"/>
         <w:jc w:val="center"/>
@@ -39,34 +19,26 @@
           <w:bCs/>
           <w:sz w:val="29"/>
         </w:rPr>
-        <w:t>INTERNAL TEST – I</w:t>
-      </w:r>
-      <w:r>
+        <w:t xml:space="preserve">ERNAL TEST – I </w:t>
+      </w:r>
+    </w:p>
+    <w:p>
+      <w:pPr>
+        <w:spacing w:before="169" w:after="27"/>
+        <w:ind w:left="986" w:right="993"/>
+        <w:jc w:val="center"/>
         <w:rPr>
           <w:b/>
           <w:bCs/>
           <w:sz w:val="29"/>
         </w:rPr>
-        <w:t xml:space="preserve"> </w:t>
-      </w:r>
-    </w:p>
-    <w:p>
-      <w:pPr>
-        <w:spacing w:before="169" w:after="27"/>
-        <w:ind w:left="986" w:right="993"/>
-        <w:jc w:val="center"/>
+      </w:pPr>
+      <w:r>
         <w:rPr>
           <w:b/>
           <w:bCs/>
           <w:sz w:val="29"/>
         </w:rPr>
-      </w:pPr>
-      <w:r>
-        <w:rPr>
-          <w:b/>
-          <w:bCs/>
-          <w:sz w:val="29"/>
-        </w:rPr>
         <w:t xml:space="preserve">III Sem </w:t>
       </w:r>
     </w:p>
@@ -88,16 +60,7 @@
           <w:spacing w:val="-1"/>
           <w:sz w:val="24"/>
         </w:rPr>
-        <w:t>21CIC34</w:t>
-      </w:r>
-      <w:r>
-        <w:rPr>
-          <w:b/>
-          <w:bCs/>
-          <w:spacing w:val="-1"/>
-          <w:sz w:val="24"/>
-        </w:rPr>
-        <w:t>-</w:t>
+        <w:t>21CIC34-</w:t>
       </w:r>
       <w:r>
         <w:rPr>
@@ -228,28 +191,7 @@
           <w:sz w:val="24"/>
           <w:szCs w:val="24"/>
         </w:rPr>
-        <w:t>Explain</w:t>
-      </w:r>
-      <w:r>
-        <w:rPr>
-          <w:sz w:val="24"/>
-          <w:szCs w:val="24"/>
-        </w:rPr>
-        <w:t xml:space="preserve"> while and do-while statements with</w:t>
-      </w:r>
-      <w:r>
-        <w:rPr>
-          <w:sz w:val="24"/>
-          <w:szCs w:val="24"/>
-        </w:rPr>
-        <w:t xml:space="preserve"> an</w:t>
-      </w:r>
-      <w:r>
-        <w:rPr>
-          <w:sz w:val="24"/>
-          <w:szCs w:val="24"/>
-        </w:rPr>
-        <w:t xml:space="preserve"> example and Write a </w:t>
+        <w:t xml:space="preserve">Explain while and do-while statements with an example and Write a </w:t>
       </w:r>
       <w:hyperlink r:id="rId8" w:history="1">
         <w:r>
@@ -307,21 +249,7 @@
           <w:sz w:val="24"/>
           <w:szCs w:val="24"/>
         </w:rPr>
-        <w:t>Explain</w:t>
-      </w:r>
-      <w:r>
-        <w:rPr>
-          <w:sz w:val="24"/>
-          <w:szCs w:val="24"/>
-        </w:rPr>
-        <w:t xml:space="preserve"> the working of short circuit logical operators with </w:t>
-      </w:r>
-      <w:r>
-        <w:rPr>
-          <w:sz w:val="24"/>
-          <w:szCs w:val="24"/>
-        </w:rPr>
-        <w:t xml:space="preserve">an </w:t>
+        <w:t xml:space="preserve">Explain the working of short circuit logical operators with an </w:t>
       </w:r>
       <w:proofErr w:type="gramStart"/>
       <w:r>
@@ -329,14 +257,7 @@
           <w:sz w:val="24"/>
           <w:szCs w:val="24"/>
         </w:rPr>
-        <w:t>exa</w:t>
-      </w:r>
-      <w:r>
-        <w:rPr>
-          <w:sz w:val="24"/>
-          <w:szCs w:val="24"/>
-        </w:rPr>
-        <w:t>mples</w:t>
+        <w:t>examples</w:t>
       </w:r>
       <w:proofErr w:type="gramEnd"/>
       <w:r>
@@ -406,21 +327,7 @@
           <w:sz w:val="24"/>
           <w:szCs w:val="24"/>
         </w:rPr>
-        <w:t>Discuss the ternary (?) operator with</w:t>
-      </w:r>
-      <w:r>
-        <w:rPr>
-          <w:sz w:val="24"/>
-          <w:szCs w:val="24"/>
-        </w:rPr>
-        <w:t xml:space="preserve"> an</w:t>
-      </w:r>
-      <w:r>
-        <w:rPr>
-          <w:sz w:val="24"/>
-          <w:szCs w:val="24"/>
-        </w:rPr>
-        <w:t xml:space="preserve"> example.</w:t>
+        <w:t>Discuss the ternary (?) operator with an example.</w:t>
       </w:r>
     </w:p>
     <w:p>
@@ -556,57 +463,25 @@
           <w:sz w:val="24"/>
           <w:szCs w:val="24"/>
         </w:rPr>
-        <w:t xml:space="preserve">) “Circle” with methods to </w:t>
-      </w:r>
+        <w:t>) “Circle” with methods to calculate the area and circumference of the circle with dimension as radius. (ii) “Square” with methods to calculate the area and length of diagonal of the square with dimension as length of one side. (</w:t>
+      </w:r>
+      <w:proofErr w:type="gramStart"/>
       <w:r>
         <w:rPr>
           <w:color w:val="000000"/>
           <w:sz w:val="24"/>
           <w:szCs w:val="24"/>
         </w:rPr>
-        <w:t>calculate the area and circumference of the circle with dimension as radius. (ii) “Square” with methods to calculate the area and length of diagonal of the square with dimension as length of one side. (</w:t>
-      </w:r>
-      <w:proofErr w:type="gramStart"/>
+        <w:t>assuming</w:t>
+      </w:r>
+      <w:proofErr w:type="gramEnd"/>
       <w:r>
         <w:rPr>
           <w:color w:val="000000"/>
           <w:sz w:val="24"/>
           <w:szCs w:val="24"/>
         </w:rPr>
-        <w:t>assuming</w:t>
-      </w:r>
-      <w:proofErr w:type="gramEnd"/>
-      <w:r>
-        <w:rPr>
-          <w:color w:val="000000"/>
-          <w:sz w:val="24"/>
-          <w:szCs w:val="24"/>
-        </w:rPr>
-        <w:t xml:space="preserve"> length of each side of the square is same). (</w:t>
-      </w:r>
-      <w:r>
-        <w:rPr>
-          <w:color w:val="000000"/>
-          <w:sz w:val="24"/>
-          <w:szCs w:val="24"/>
-        </w:rPr>
-        <w:t>iii) “Sphere” with methods to calculate the volume and surface area of the sphere with dimension as radius of the sphere. Write appropriate main method to create object of each class and test</w:t>
-      </w:r>
-      <w:r>
-        <w:rPr>
-          <w:color w:val="000000"/>
-          <w:sz w:val="24"/>
-          <w:szCs w:val="24"/>
-        </w:rPr>
-        <w:t xml:space="preserve"> </w:t>
-      </w:r>
-      <w:r>
-        <w:rPr>
-          <w:color w:val="000000"/>
-          <w:sz w:val="24"/>
-          <w:szCs w:val="24"/>
-        </w:rPr>
-        <w:t>every method.</w:t>
+        <w:t xml:space="preserve"> length of each side of the square is same). (iii) “Sphere” with methods to calculate the volume and surface area of the sphere with dimension as radius of the sphere. Write appropriate main method to create object of each class and test every method.</w:t>
       </w:r>
     </w:p>
     <w:p>
@@ -627,14 +502,7 @@
           <w:sz w:val="24"/>
           <w:szCs w:val="24"/>
         </w:rPr>
-        <w:t>What is a class? What are its characteristics? Giv</w:t>
-      </w:r>
-      <w:r>
-        <w:rPr>
-          <w:sz w:val="24"/>
-          <w:szCs w:val="24"/>
-        </w:rPr>
-        <w:t xml:space="preserve">e its general structure. </w:t>
+        <w:t xml:space="preserve">What is a class? What are its characteristics? Give its general structure. </w:t>
       </w:r>
     </w:p>
     <w:p>
@@ -655,21 +523,7 @@
           <w:sz w:val="24"/>
           <w:szCs w:val="24"/>
         </w:rPr>
-        <w:t xml:space="preserve">What is inheritance? Mention the different types. Implement Multi level inheritance with </w:t>
-      </w:r>
-      <w:r>
-        <w:rPr>
-          <w:sz w:val="24"/>
-          <w:szCs w:val="24"/>
-        </w:rPr>
-        <w:t xml:space="preserve">an </w:t>
-      </w:r>
-      <w:r>
-        <w:rPr>
-          <w:sz w:val="24"/>
-          <w:szCs w:val="24"/>
-        </w:rPr>
-        <w:t>example.</w:t>
+        <w:t>What is inheritance? Mention the different types. Implement Multi level inheritance with an example.</w:t>
       </w:r>
     </w:p>
     <w:p>
@@ -776,14 +630,7 @@
           <w:sz w:val="24"/>
           <w:szCs w:val="24"/>
         </w:rPr>
-        <w:t>Demonstrate</w:t>
-      </w:r>
-      <w:r>
-        <w:rPr>
-          <w:sz w:val="24"/>
-          <w:szCs w:val="24"/>
-        </w:rPr>
-        <w:t xml:space="preserve"> the uses of the following: </w:t>
+        <w:t xml:space="preserve">Demonstrate the uses of the following: </w:t>
       </w:r>
       <w:proofErr w:type="gramStart"/>
       <w:r>
@@ -791,14 +638,7 @@
           <w:sz w:val="24"/>
           <w:szCs w:val="24"/>
         </w:rPr>
-        <w:t>1.th</w:t>
-      </w:r>
-      <w:r>
-        <w:rPr>
-          <w:sz w:val="24"/>
-          <w:szCs w:val="24"/>
-        </w:rPr>
-        <w:t>is</w:t>
+        <w:t>1.this</w:t>
       </w:r>
       <w:proofErr w:type="gramEnd"/>
       <w:r>
@@ -1119,14 +959,14 @@
             </wp:anchor>
           </w:drawing>
         </mc:Choice>
-        <mc:Fallback xmlns:wpsCustomData="http://www.wps.cn/officeDocument/2013/wpsCustomData">
+        <mc:Fallback>
           <w:pict>
-            <v:shape id="Text Box 1" o:spid="_x0000_s1026" o:spt="202" type="#_x0000_t202" style="position:absolute;left:0pt;margin-left:504.4pt;margin-top:797.95pt;height:15.3pt;width:59.25pt;mso-position-horizontal-relative:page;mso-position-vertical-relative:page;z-index:-251657216;mso-width-relative:page;mso-height-relative:page;" filled="f" stroked="f" coordsize="21600,21600" o:gfxdata="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">
-              <v:fill on="f" focussize="0,0"/>
-              <v:stroke on="f"/>
-              <v:imagedata o:title=""/>
-              <o:lock v:ext="edit" aspectratio="f"/>
-              <v:textbox inset="0mm,0mm,0mm,0mm">
+            <v:shapetype w14:anchorId="000AB9FE" id="_x0000_t202" coordsize="21600,21600" o:spt="202" path="m,l,21600r21600,l21600,xe">
+              <v:stroke joinstyle="miter"/>
+              <v:path gradientshapeok="t" o:connecttype="rect"/>
+            </v:shapetype>
+            <v:shape id="Text Box 1" o:spid="_x0000_s1026" type="#_x0000_t202" style="position:absolute;margin-left:504.4pt;margin-top:797.95pt;width:59.25pt;height:15.3pt;z-index:-251657216;visibility:visible;mso-wrap-style:square;mso-wrap-distance-left:9pt;mso-wrap-distance-top:0;mso-wrap-distance-right:9pt;mso-wrap-distance-bottom:0;mso-position-horizontal:absolute;mso-position-horizontal-relative:page;mso-position-vertical:absolute;mso-position-vertical-relative:page;v-text-anchor:top" o:gfxdata="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" filled="f" stroked="f">
+              <v:textbox inset="0,0,0,0">
                 <w:txbxContent>
                   <w:p>
                     <w:pPr>
@@ -1203,6 +1043,7 @@
                   </w:p>
                 </w:txbxContent>
               </v:textbox>
+              <w10:wrap anchorx="page" anchory="page"/>
             </v:shape>
           </w:pict>
         </mc:Fallback>
